--- a/lab2/Krzysztof_Goluchowski_zad2.docx
+++ b/lab2/Krzysztof_Goluchowski_zad2.docx
@@ -55,6 +55,9 @@
     </w:p>
     <w:p>
       <w:r>
+        <w:rPr>
+          <w:noProof/>
+        </w:rPr>
         <w:drawing>
           <wp:inline distT="0" distB="0" distL="0" distR="0" wp14:anchorId="1C82782E" wp14:editId="178DEA51">
             <wp:extent cx="4382112" cy="3467584"/>
@@ -227,6 +230,9 @@
         <w:pStyle w:val="Nagwek2"/>
       </w:pPr>
       <w:r>
+        <w:rPr>
+          <w:noProof/>
+        </w:rPr>
         <w:lastRenderedPageBreak/>
         <w:drawing>
           <wp:inline distT="0" distB="0" distL="0" distR="0" wp14:anchorId="4143C20F" wp14:editId="310A804C">
@@ -267,6 +273,9 @@
     </w:p>
     <w:p>
       <w:r>
+        <w:rPr>
+          <w:noProof/>
+        </w:rPr>
         <w:lastRenderedPageBreak/>
         <w:drawing>
           <wp:inline distT="0" distB="0" distL="0" distR="0" wp14:anchorId="02C8C8A2" wp14:editId="14E08580">
@@ -293,6 +302,120 @@
                     <a:xfrm>
                       <a:off x="0" y="0"/>
                       <a:ext cx="4839375" cy="5506218"/>
+                    </a:xfrm>
+                    <a:prstGeom prst="rect">
+                      <a:avLst/>
+                    </a:prstGeom>
+                  </pic:spPr>
+                </pic:pic>
+              </a:graphicData>
+            </a:graphic>
+          </wp:inline>
+        </w:drawing>
+      </w:r>
+    </w:p>
+    <w:p/>
+    <w:p/>
+    <w:p>
+      <w:r>
+        <w:br w:type="page"/>
+      </w:r>
+    </w:p>
+    <w:p>
+      <w:pPr>
+        <w:pStyle w:val="Nagwek2"/>
+        <w:rPr>
+          <w:color w:val="000000" w:themeColor="text1"/>
+        </w:rPr>
+      </w:pPr>
+      <w:r>
+        <w:rPr>
+          <w:color w:val="000000" w:themeColor="text1"/>
+        </w:rPr>
+        <w:lastRenderedPageBreak/>
+        <w:t xml:space="preserve">Wynik działania kodu z </w:t>
+      </w:r>
+      <w:proofErr w:type="spellStart"/>
+      <w:r>
+        <w:rPr>
+          <w:color w:val="000000" w:themeColor="text1"/>
+        </w:rPr>
+        <w:t>Pythonie</w:t>
+      </w:r>
+      <w:proofErr w:type="spellEnd"/>
+      <w:r>
+        <w:rPr>
+          <w:color w:val="000000" w:themeColor="text1"/>
+        </w:rPr>
+        <w:t>:</w:t>
+      </w:r>
+    </w:p>
+    <w:p>
+      <w:r>
+        <w:drawing>
+          <wp:inline distT="0" distB="0" distL="0" distR="0" wp14:anchorId="784AD47D" wp14:editId="0536A3E0">
+            <wp:extent cx="4039164" cy="3991532"/>
+            <wp:effectExtent l="0" t="0" r="0" b="9525"/>
+            <wp:docPr id="557007012" name="Obraz 1" descr="Obraz zawierający diagram, linia, design, origami&#10;&#10;Zawartość wygenerowana przez AI może być niepoprawna."/>
+            <wp:cNvGraphicFramePr>
+              <a:graphicFrameLocks xmlns:a="http://schemas.openxmlformats.org/drawingml/2006/main" noChangeAspect="1"/>
+            </wp:cNvGraphicFramePr>
+            <a:graphic xmlns:a="http://schemas.openxmlformats.org/drawingml/2006/main">
+              <a:graphicData uri="http://schemas.openxmlformats.org/drawingml/2006/picture">
+                <pic:pic xmlns:pic="http://schemas.openxmlformats.org/drawingml/2006/picture">
+                  <pic:nvPicPr>
+                    <pic:cNvPr id="557007012" name="Obraz 1" descr="Obraz zawierający diagram, linia, design, origami&#10;&#10;Zawartość wygenerowana przez AI może być niepoprawna."/>
+                    <pic:cNvPicPr/>
+                  </pic:nvPicPr>
+                  <pic:blipFill>
+                    <a:blip r:embed="rId7"/>
+                    <a:stretch>
+                      <a:fillRect/>
+                    </a:stretch>
+                  </pic:blipFill>
+                  <pic:spPr>
+                    <a:xfrm>
+                      <a:off x="0" y="0"/>
+                      <a:ext cx="4039164" cy="3991532"/>
+                    </a:xfrm>
+                    <a:prstGeom prst="rect">
+                      <a:avLst/>
+                    </a:prstGeom>
+                  </pic:spPr>
+                </pic:pic>
+              </a:graphicData>
+            </a:graphic>
+          </wp:inline>
+        </w:drawing>
+      </w:r>
+    </w:p>
+    <w:p>
+      <w:r>
+        <w:drawing>
+          <wp:inline distT="0" distB="0" distL="0" distR="0" wp14:anchorId="478DCFBB" wp14:editId="5BA9C334">
+            <wp:extent cx="4153480" cy="4010585"/>
+            <wp:effectExtent l="0" t="0" r="0" b="9525"/>
+            <wp:docPr id="215338089" name="Obraz 1" descr="Obraz zawierający diagram, linia, Plan, Wykres&#10;&#10;Zawartość wygenerowana przez AI może być niepoprawna."/>
+            <wp:cNvGraphicFramePr>
+              <a:graphicFrameLocks xmlns:a="http://schemas.openxmlformats.org/drawingml/2006/main" noChangeAspect="1"/>
+            </wp:cNvGraphicFramePr>
+            <a:graphic xmlns:a="http://schemas.openxmlformats.org/drawingml/2006/main">
+              <a:graphicData uri="http://schemas.openxmlformats.org/drawingml/2006/picture">
+                <pic:pic xmlns:pic="http://schemas.openxmlformats.org/drawingml/2006/picture">
+                  <pic:nvPicPr>
+                    <pic:cNvPr id="215338089" name="Obraz 1" descr="Obraz zawierający diagram, linia, Plan, Wykres&#10;&#10;Zawartość wygenerowana przez AI może być niepoprawna."/>
+                    <pic:cNvPicPr/>
+                  </pic:nvPicPr>
+                  <pic:blipFill>
+                    <a:blip r:embed="rId8"/>
+                    <a:stretch>
+                      <a:fillRect/>
+                    </a:stretch>
+                  </pic:blipFill>
+                  <pic:spPr>
+                    <a:xfrm>
+                      <a:off x="0" y="0"/>
+                      <a:ext cx="4153480" cy="4010585"/>
                     </a:xfrm>
                     <a:prstGeom prst="rect">
                       <a:avLst/>
